--- a/信息安全/作业/20191060064白文强作业七.docx
+++ b/信息安全/作业/20191060064白文强作业七.docx
@@ -672,15 +672,7 @@
           <w:sz w:val="24"/>
           <w:szCs w:val="24"/>
         </w:rPr>
-        <w:t>92.168.1.</w:t>
-      </w:r>
-      <w:r>
-        <w:rPr>
-          <w:rFonts w:ascii="Times New Roman" w:eastAsia="宋体" w:hAnsi="Times New Roman" w:cs="Times New Roman"/>
-          <w:sz w:val="24"/>
-          <w:szCs w:val="24"/>
-        </w:rPr>
-        <w:t>3</w:t>
+        <w:t>92.168.1.3</w:t>
       </w:r>
       <w:r>
         <w:rPr>
@@ -712,7 +704,7 @@
         <w:spacing w:line="360" w:lineRule="auto"/>
         <w:jc w:val="left"/>
         <w:rPr>
-          <w:rFonts w:ascii="Times New Roman" w:eastAsia="宋体" w:hAnsi="Times New Roman" w:cs="Times New Roman" w:hint="eastAsia"/>
+          <w:rFonts w:ascii="Times New Roman" w:eastAsia="宋体" w:hAnsi="Times New Roman" w:cs="Times New Roman"/>
           <w:sz w:val="24"/>
           <w:szCs w:val="24"/>
         </w:rPr>
@@ -1138,7 +1130,7 @@
         <w:spacing w:line="360" w:lineRule="auto"/>
         <w:jc w:val="left"/>
         <w:rPr>
-          <w:rFonts w:ascii="Times New Roman" w:eastAsia="宋体" w:hAnsi="Times New Roman" w:cs="Times New Roman" w:hint="eastAsia"/>
+          <w:rFonts w:ascii="Times New Roman" w:eastAsia="宋体" w:hAnsi="Times New Roman" w:cs="Times New Roman"/>
           <w:sz w:val="24"/>
           <w:szCs w:val="24"/>
         </w:rPr>
@@ -1457,19 +1449,19 @@
       </w:r>
       <w:r>
         <w:rPr>
-          <w:rFonts w:ascii="Times New Roman" w:eastAsia="宋体" w:hAnsi="Times New Roman" w:cs="Times New Roman"/>
-          <w:sz w:val="24"/>
-          <w:szCs w:val="24"/>
-        </w:rPr>
-        <w:t xml:space="preserve"> </w:t>
-      </w:r>
-      <w:r>
-        <w:rPr>
-          <w:rFonts w:ascii="Times New Roman" w:eastAsia="宋体" w:hAnsi="Times New Roman" w:cs="Times New Roman" w:hint="eastAsia"/>
-          <w:sz w:val="24"/>
-          <w:szCs w:val="24"/>
-        </w:rPr>
-        <w:t>使用了规则：</w:t>
+          <w:rFonts w:ascii="Times New Roman" w:eastAsia="宋体" w:hAnsi="Times New Roman" w:cs="Times New Roman" w:hint="eastAsia"/>
+          <w:sz w:val="24"/>
+          <w:szCs w:val="24"/>
+        </w:rPr>
+        <w:t>使用了规则</w:t>
+      </w:r>
+      <w:r>
+        <w:rPr>
+          <w:rFonts w:ascii="Times New Roman" w:eastAsia="宋体" w:hAnsi="Times New Roman" w:cs="Times New Roman" w:hint="eastAsia"/>
+          <w:sz w:val="24"/>
+          <w:szCs w:val="24"/>
+        </w:rPr>
+        <w:t>A</w:t>
       </w:r>
     </w:p>
     <w:p>
@@ -1579,7 +1571,7 @@
         <w:spacing w:line="360" w:lineRule="auto"/>
         <w:jc w:val="left"/>
         <w:rPr>
-          <w:rFonts w:ascii="Times New Roman" w:eastAsia="宋体" w:hAnsi="Times New Roman" w:cs="Times New Roman" w:hint="eastAsia"/>
+          <w:rFonts w:ascii="Times New Roman" w:eastAsia="宋体" w:hAnsi="Times New Roman" w:cs="Times New Roman"/>
           <w:sz w:val="24"/>
           <w:szCs w:val="24"/>
         </w:rPr>
@@ -1978,7 +1970,7 @@
         <w:spacing w:line="360" w:lineRule="auto"/>
         <w:jc w:val="left"/>
         <w:rPr>
-          <w:rFonts w:ascii="Times New Roman" w:eastAsia="宋体" w:hAnsi="Times New Roman" w:cs="Times New Roman" w:hint="eastAsia"/>
+          <w:rFonts w:ascii="Times New Roman" w:eastAsia="宋体" w:hAnsi="Times New Roman" w:cs="Times New Roman"/>
           <w:sz w:val="24"/>
           <w:szCs w:val="24"/>
         </w:rPr>
@@ -2231,9 +2223,6 @@
     <w:p>
       <w:pPr>
         <w:jc w:val="left"/>
-        <w:rPr>
-          <w:rFonts w:hint="eastAsia"/>
-        </w:rPr>
       </w:pPr>
       <w:r>
         <w:rPr>
@@ -2372,6 +2361,7 @@
     <w:lsdException w:name="HTML Sample" w:semiHidden="1" w:unhideWhenUsed="1"/>
     <w:lsdException w:name="HTML Typewriter" w:semiHidden="1" w:unhideWhenUsed="1"/>
     <w:lsdException w:name="HTML Variable" w:semiHidden="1" w:unhideWhenUsed="1"/>
+    <w:lsdException w:name="Normal Table" w:semiHidden="1" w:unhideWhenUsed="1"/>
     <w:lsdException w:name="annotation subject" w:semiHidden="1" w:unhideWhenUsed="1"/>
     <w:lsdException w:name="No List" w:semiHidden="1" w:unhideWhenUsed="1"/>
     <w:lsdException w:name="Outline List 1" w:semiHidden="1" w:unhideWhenUsed="1"/>
@@ -2414,8 +2404,11 @@
     <w:lsdException w:name="Table Contemporary" w:semiHidden="1" w:unhideWhenUsed="1"/>
     <w:lsdException w:name="Table Elegant" w:semiHidden="1" w:unhideWhenUsed="1"/>
     <w:lsdException w:name="Table Professional" w:semiHidden="1" w:unhideWhenUsed="1"/>
+    <w:lsdException w:name="Table Subtle 1" w:semiHidden="1" w:unhideWhenUsed="1"/>
     <w:lsdException w:name="Table Subtle 2" w:semiHidden="1" w:unhideWhenUsed="1"/>
     <w:lsdException w:name="Table Web 1" w:semiHidden="1" w:unhideWhenUsed="1"/>
+    <w:lsdException w:name="Table Web 2" w:semiHidden="1" w:unhideWhenUsed="1"/>
+    <w:lsdException w:name="Table Web 3" w:semiHidden="1" w:unhideWhenUsed="1"/>
     <w:lsdException w:name="Balloon Text" w:semiHidden="1" w:unhideWhenUsed="1"/>
     <w:lsdException w:name="Table Grid" w:uiPriority="39"/>
     <w:lsdException w:name="Table Theme" w:semiHidden="1" w:unhideWhenUsed="1"/>
